--- a/klagomålsmail/A 36373-2023.docx
+++ b/klagomålsmail/A 36373-2023.docx
@@ -11,7 +11,12 @@
     </w:p>
     <w:p>
       <w:r>
-        <w:t>Vi vill informera om att det i avverkningsanmälan A 36373-2023 i Krokoms kommun har hittats 5 naturvårdsarter varav 4 är rödlistade.</w:t>
+        <w:t>Vi vill informera om att det i avverkningsanmälan A 36373-2023 i Krokoms kommun har hittats 7 naturvårdsarter varav 6 är rödlistade.</w:t>
+      </w:r>
+    </w:p>
+    <w:p>
+      <w:r>
+        <w:t>Bland annat har tretåig hackspett (NT, §4)sin livsmiljö i skogen. Observera att utan dispens från Länsstyrelsen är det ett lagbrott att på något sätt skada artens livsmiljö eller ekologiska funktion i området (14 och 15 §§ artskyddsförordningen).</w:t>
       </w:r>
     </w:p>
     <w:p>
